--- a/Para Jesús/Congreso Visible.docx
+++ b/Para Jesús/Congreso Visible.docx
@@ -354,13 +354,7 @@
         <w:t>Lo primero es elegir un cuatrienio</w:t>
       </w:r>
       <w:r>
-        <w:t xml:space="preserve"> (</w:t>
-      </w:r>
-      <w:r>
-        <w:t>cuatrienios</w:t>
-      </w:r>
-      <w:r>
-        <w:t>)</w:t>
+        <w:t xml:space="preserve"> (cuatrienios)</w:t>
       </w:r>
       <w:r>
         <w:t xml:space="preserve"> y una corporación</w:t>
@@ -1784,6 +1778,54 @@
         <w:t>Personas</w:t>
       </w:r>
     </w:p>
+    <w:p>
+      <w:pPr>
+        <w:pStyle w:val="Prrafodelista"/>
+        <w:numPr>
+          <w:ilvl w:val="1"/>
+          <w:numId w:val="1"/>
+        </w:numPr>
+      </w:pPr>
+      <w:r>
+        <w:t>Agenda legislativa</w:t>
+      </w:r>
+    </w:p>
+    <w:p>
+      <w:pPr>
+        <w:pStyle w:val="Prrafodelista"/>
+        <w:numPr>
+          <w:ilvl w:val="2"/>
+          <w:numId w:val="1"/>
+        </w:numPr>
+      </w:pPr>
+      <w:r>
+        <w:t>Agregar agenda legislativa</w:t>
+      </w:r>
+    </w:p>
+    <w:p>
+      <w:pPr>
+        <w:pStyle w:val="Prrafodelista"/>
+        <w:numPr>
+          <w:ilvl w:val="2"/>
+          <w:numId w:val="1"/>
+        </w:numPr>
+      </w:pPr>
+      <w:r>
+        <w:t>Vincular comisiones a una agenda legislativa</w:t>
+      </w:r>
+    </w:p>
+    <w:p>
+      <w:pPr>
+        <w:pStyle w:val="Prrafodelista"/>
+        <w:numPr>
+          <w:ilvl w:val="2"/>
+          <w:numId w:val="1"/>
+        </w:numPr>
+      </w:pPr>
+      <w:r>
+        <w:t>Agregar actividades a la agenda legislativa</w:t>
+      </w:r>
+    </w:p>
     <w:p/>
     <w:p>
       <w:pPr>
@@ -2165,6 +2207,7 @@
       </w:pPr>
       <w:proofErr w:type="spellStart"/>
       <w:r>
+        <w:lastRenderedPageBreak/>
         <w:t>Tipo_proyectos</w:t>
       </w:r>
       <w:proofErr w:type="spellEnd"/>

--- a/Para Jesús/Congreso Visible.docx
+++ b/Para Jesús/Congreso Visible.docx
@@ -1806,6 +1806,66 @@
       <w:pPr>
         <w:pStyle w:val="Prrafodelista"/>
         <w:numPr>
+          <w:ilvl w:val="3"/>
+          <w:numId w:val="1"/>
+        </w:numPr>
+      </w:pPr>
+      <w:r>
+        <w:t>Simplemente se crea la agenda legislativa</w:t>
+      </w:r>
+    </w:p>
+    <w:p>
+      <w:pPr>
+        <w:pStyle w:val="Prrafodelista"/>
+        <w:numPr>
+          <w:ilvl w:val="3"/>
+          <w:numId w:val="1"/>
+        </w:numPr>
+      </w:pPr>
+      <w:r>
+        <w:t>Se le agrega una variable de fecha para la fecha programada</w:t>
+      </w:r>
+    </w:p>
+    <w:p>
+      <w:pPr>
+        <w:pStyle w:val="Prrafodelista"/>
+        <w:numPr>
+          <w:ilvl w:val="3"/>
+          <w:numId w:val="1"/>
+        </w:numPr>
+      </w:pPr>
+      <w:r>
+        <w:t>Se puede agregar una fecha realizada y un indicador de que se realizó</w:t>
+      </w:r>
+    </w:p>
+    <w:p>
+      <w:pPr>
+        <w:pStyle w:val="Prrafodelista"/>
+        <w:numPr>
+          <w:ilvl w:val="3"/>
+          <w:numId w:val="1"/>
+        </w:numPr>
+      </w:pPr>
+      <w:r>
+        <w:t>Catálogos asociados:</w:t>
+      </w:r>
+    </w:p>
+    <w:p>
+      <w:pPr>
+        <w:pStyle w:val="Prrafodelista"/>
+        <w:numPr>
+          <w:ilvl w:val="4"/>
+          <w:numId w:val="1"/>
+        </w:numPr>
+      </w:pPr>
+      <w:r>
+        <w:t>Cuatrienios</w:t>
+      </w:r>
+    </w:p>
+    <w:p>
+      <w:pPr>
+        <w:pStyle w:val="Prrafodelista"/>
+        <w:numPr>
           <w:ilvl w:val="2"/>
           <w:numId w:val="1"/>
         </w:numPr>
@@ -1818,6 +1878,58 @@
       <w:pPr>
         <w:pStyle w:val="Prrafodelista"/>
         <w:numPr>
+          <w:ilvl w:val="3"/>
+          <w:numId w:val="1"/>
+        </w:numPr>
+      </w:pPr>
+      <w:r>
+        <w:t>Se vinculan comisiones de la cámara o el senado con una agenda. Pueden vincularse más de una comisión o corporación.</w:t>
+      </w:r>
+    </w:p>
+    <w:p>
+      <w:pPr>
+        <w:pStyle w:val="Prrafodelista"/>
+        <w:numPr>
+          <w:ilvl w:val="4"/>
+          <w:numId w:val="1"/>
+        </w:numPr>
+      </w:pPr>
+      <w:r>
+        <w:t>Catálogos asociados</w:t>
+      </w:r>
+    </w:p>
+    <w:p>
+      <w:pPr>
+        <w:pStyle w:val="Prrafodelista"/>
+        <w:numPr>
+          <w:ilvl w:val="5"/>
+          <w:numId w:val="1"/>
+        </w:numPr>
+      </w:pPr>
+      <w:proofErr w:type="spellStart"/>
+      <w:r>
+        <w:t>Corporacions</w:t>
+      </w:r>
+      <w:proofErr w:type="spellEnd"/>
+    </w:p>
+    <w:p>
+      <w:pPr>
+        <w:pStyle w:val="Prrafodelista"/>
+        <w:numPr>
+          <w:ilvl w:val="5"/>
+          <w:numId w:val="1"/>
+        </w:numPr>
+      </w:pPr>
+      <w:proofErr w:type="spellStart"/>
+      <w:r>
+        <w:t>Comisions</w:t>
+      </w:r>
+      <w:proofErr w:type="spellEnd"/>
+    </w:p>
+    <w:p>
+      <w:pPr>
+        <w:pStyle w:val="Prrafodelista"/>
+        <w:numPr>
           <w:ilvl w:val="2"/>
           <w:numId w:val="1"/>
         </w:numPr>
@@ -1826,6 +1938,33 @@
         <w:t>Agregar actividades a la agenda legislativa</w:t>
       </w:r>
     </w:p>
+    <w:p>
+      <w:pPr>
+        <w:pStyle w:val="Prrafodelista"/>
+        <w:numPr>
+          <w:ilvl w:val="3"/>
+          <w:numId w:val="1"/>
+        </w:numPr>
+      </w:pPr>
+      <w:r>
+        <w:t>Catálogos asociados:</w:t>
+      </w:r>
+    </w:p>
+    <w:p>
+      <w:pPr>
+        <w:pStyle w:val="Prrafodelista"/>
+        <w:numPr>
+          <w:ilvl w:val="4"/>
+          <w:numId w:val="1"/>
+        </w:numPr>
+      </w:pPr>
+    </w:p>
+    <w:p>
+      <w:pPr>
+        <w:pStyle w:val="Prrafodelista"/>
+        <w:ind w:left="1080"/>
+      </w:pPr>
+    </w:p>
     <w:p/>
     <w:p>
       <w:pPr>
@@ -2051,6 +2190,7 @@
       </w:pPr>
       <w:proofErr w:type="spellStart"/>
       <w:r>
+        <w:lastRenderedPageBreak/>
         <w:t>Corporacions</w:t>
       </w:r>
       <w:proofErr w:type="spellEnd"/>
@@ -2207,7 +2347,6 @@
       </w:pPr>
       <w:proofErr w:type="spellStart"/>
       <w:r>
-        <w:lastRenderedPageBreak/>
         <w:t>Tipo_proyectos</w:t>
       </w:r>
       <w:proofErr w:type="spellEnd"/>
